--- a/Presentations/PresentationSkitBroken.docx
+++ b/Presentations/PresentationSkitBroken.docx
@@ -659,6 +659,1105 @@
       </w:r>
       <w:r>
         <w:t xml:space="preserve"> "Thank you, and let’s make our world colorful, naturally!"</w:t>
+      </w:r>
+    </w:p>
+    <w:p/>
+    <w:p/>
+    <w:p/>
+    <w:p/>
+    <w:p>
+      <w:pPr>
+        <w:pBdr>
+          <w:bottom w:val="double" w:sz="6" w:space="1" w:color="auto"/>
+        </w:pBdr>
+      </w:pPr>
+    </w:p>
+    <w:p/>
+    <w:p/>
+    <w:p/>
+    <w:p/>
+    <w:p/>
+    <w:p>
+      <w:pPr>
+        <w:rPr>
+          <w:b/>
+          <w:bCs/>
+        </w:rPr>
+      </w:pPr>
+      <w:r>
+        <w:rPr>
+          <w:b/>
+          <w:bCs/>
+        </w:rPr>
+        <w:lastRenderedPageBreak/>
+        <w:t>The Unearthed Dye Mystery – Extended Version</w:t>
+      </w:r>
+    </w:p>
+    <w:p>
+      <w:r>
+        <w:rPr>
+          <w:b/>
+          <w:bCs/>
+        </w:rPr>
+        <w:t>Characters/Roles stay the same.</w:t>
+      </w:r>
+      <w:r>
+        <w:t>PresentationSkit.docx​</w:t>
+      </w:r>
+      <w:r>
+        <w:br/>
+        <w:t>Riona (Host), Shaivi (Problem), Zoey (Solution), Saanvi (Egypt), Saumya (Indus + China), Girisha (Greece + AI Trainer), Riya (AI Model + Conclusion</w:t>
+      </w:r>
+      <w:proofErr w:type="gramStart"/>
+      <w:r>
+        <w:t>).PresentationSkit.docx</w:t>
+      </w:r>
+      <w:proofErr w:type="gramEnd"/>
+      <w:r>
+        <w:t>​</w:t>
+      </w:r>
+    </w:p>
+    <w:p>
+      <w:r>
+        <w:pict w14:anchorId="75A7CC3A">
+          <v:rect id="_x0000_i1062" style="width:0;height:1.5pt" o:hralign="center" o:hrstd="t" o:hr="t" fillcolor="#a0a0a0" stroked="f"/>
+        </w:pict>
+      </w:r>
+    </w:p>
+    <w:p>
+      <w:pPr>
+        <w:rPr>
+          <w:b/>
+          <w:bCs/>
+        </w:rPr>
+      </w:pPr>
+      <w:r>
+        <w:rPr>
+          <w:b/>
+          <w:bCs/>
+        </w:rPr>
+        <w:t>Scene 1: Discovery (about 1 min)</w:t>
+      </w:r>
+    </w:p>
+    <w:p>
+      <w:r>
+        <w:rPr>
+          <w:b/>
+          <w:bCs/>
+        </w:rPr>
+        <w:t>Riona (Host):</w:t>
+      </w:r>
+      <w:r>
+        <w:br/>
+        <w:t>“Welcome everyone! We are the Rising Stars, on a quest to solve an ancient mystery impacting our world: the secret behind pollution from artificial dyes</w:t>
+      </w:r>
+      <w:proofErr w:type="gramStart"/>
+      <w:r>
+        <w:t>!”PresentationSkit.docx</w:t>
+      </w:r>
+      <w:proofErr w:type="gramEnd"/>
+      <w:r>
+        <w:t>​</w:t>
+      </w:r>
+    </w:p>
+    <w:p>
+      <w:r>
+        <w:rPr>
+          <w:b/>
+          <w:bCs/>
+        </w:rPr>
+        <w:t>Riona (adds):</w:t>
+      </w:r>
+      <w:r>
+        <w:br/>
+        <w:t>“This year’s theme is UNEARTHED, so we decided to dig into how people made colors long ago and what that means for our future.”</w:t>
+      </w:r>
+      <w:proofErr w:type="spellStart"/>
+      <w:r>
+        <w:fldChar w:fldCharType="begin"/>
+      </w:r>
+      <w:r>
+        <w:instrText>HYPERLINK "https://firstinspires.blob.core.windows.net/fll/challenge/2025-26/fll-challenge-unearthed-rgr.pdf" \t "_blank"</w:instrText>
+      </w:r>
+      <w:r>
+        <w:fldChar w:fldCharType="separate"/>
+      </w:r>
+      <w:r>
+        <w:rPr>
+          <w:rStyle w:val="Hyperlink"/>
+        </w:rPr>
+        <w:t>firstinspires.core.windows</w:t>
+      </w:r>
+      <w:proofErr w:type="spellEnd"/>
+      <w:r>
+        <w:fldChar w:fldCharType="end"/>
+      </w:r>
+      <w:r>
+        <w:t>​PresentationSkit.docx​</w:t>
+      </w:r>
+    </w:p>
+    <w:p>
+      <w:r>
+        <w:rPr>
+          <w:b/>
+          <w:bCs/>
+        </w:rPr>
+        <w:t>All (together):</w:t>
+      </w:r>
+      <w:r>
+        <w:br/>
+        <w:t>“Let’s Unearth the Solution</w:t>
+      </w:r>
+      <w:proofErr w:type="gramStart"/>
+      <w:r>
+        <w:t>!”PresentationSkit.docx</w:t>
+      </w:r>
+      <w:proofErr w:type="gramEnd"/>
+      <w:r>
+        <w:t>​</w:t>
+      </w:r>
+    </w:p>
+    <w:p>
+      <w:r>
+        <w:rPr>
+          <w:b/>
+          <w:bCs/>
+        </w:rPr>
+        <w:t>Riona:</w:t>
+      </w:r>
+      <w:r>
+        <w:br/>
+        <w:t>“First, meet our color detectives: scientists, historians, and even an AI model!” (Gestures to team as they wave</w:t>
+      </w:r>
+      <w:proofErr w:type="gramStart"/>
+      <w:r>
+        <w:t>.)PresentationSkit.docx</w:t>
+      </w:r>
+      <w:proofErr w:type="gramEnd"/>
+      <w:r>
+        <w:t>​</w:t>
+      </w:r>
+    </w:p>
+    <w:p>
+      <w:r>
+        <w:pict w14:anchorId="4152B1D9">
+          <v:rect id="_x0000_i1063" style="width:0;height:1.5pt" o:hralign="center" o:hrstd="t" o:hr="t" fillcolor="#a0a0a0" stroked="f"/>
+        </w:pict>
+      </w:r>
+    </w:p>
+    <w:p>
+      <w:pPr>
+        <w:rPr>
+          <w:b/>
+          <w:bCs/>
+        </w:rPr>
+      </w:pPr>
+      <w:r>
+        <w:rPr>
+          <w:b/>
+          <w:bCs/>
+        </w:rPr>
+        <w:t>Scene 2: Problem Identification (about 1 min)</w:t>
+      </w:r>
+    </w:p>
+    <w:p>
+      <w:r>
+        <w:rPr>
+          <w:b/>
+          <w:bCs/>
+        </w:rPr>
+        <w:t>Shaivi:</w:t>
+      </w:r>
+      <w:r>
+        <w:br/>
+        <w:t>(Shows bright fabric or pictures.)</w:t>
+      </w:r>
+      <w:r>
+        <w:br/>
+        <w:t>“Did you know the dyes in our clothes and food can cause air, water, and soil pollution? Artificial dyes are linked to big health risks like allergies and problems for animals in water.”</w:t>
+      </w:r>
+      <w:proofErr w:type="spellStart"/>
+      <w:r>
+        <w:fldChar w:fldCharType="begin"/>
+      </w:r>
+      <w:r>
+        <w:instrText>HYPERLINK "https://community.firstinspires.org/tournament-tips-preparing-for-your-judging-session" \t "_blank"</w:instrText>
+      </w:r>
+      <w:r>
+        <w:fldChar w:fldCharType="separate"/>
+      </w:r>
+      <w:r>
+        <w:rPr>
+          <w:rStyle w:val="Hyperlink"/>
+        </w:rPr>
+        <w:t>firstinspires</w:t>
+      </w:r>
+      <w:proofErr w:type="spellEnd"/>
+      <w:r>
+        <w:fldChar w:fldCharType="end"/>
+      </w:r>
+      <w:r>
+        <w:t>​PresentationSkit.docx​</w:t>
+      </w:r>
+    </w:p>
+    <w:p>
+      <w:r>
+        <w:rPr>
+          <w:b/>
+          <w:bCs/>
+        </w:rPr>
+        <w:t>Shaivi (adds):</w:t>
+      </w:r>
+      <w:r>
+        <w:br/>
+        <w:t>“We learned that over 80% of clothes are dyed with synthetic chemicals, and many factories do not clean the water before releasing it.”</w:t>
+      </w:r>
+      <w:proofErr w:type="spellStart"/>
+      <w:r>
+        <w:t>youtube</w:t>
+      </w:r>
+      <w:proofErr w:type="spellEnd"/>
+      <w:r>
+        <w:t>​</w:t>
+      </w:r>
+      <w:proofErr w:type="spellStart"/>
+      <w:r>
+        <w:fldChar w:fldCharType="begin"/>
+      </w:r>
+      <w:r>
+        <w:instrText>HYPERLINK "https://community.firstinspires.org/tournament-tips-preparing-for-your-judging-session" \t "_blank"</w:instrText>
+      </w:r>
+      <w:r>
+        <w:fldChar w:fldCharType="separate"/>
+      </w:r>
+      <w:r>
+        <w:rPr>
+          <w:rStyle w:val="Hyperlink"/>
+        </w:rPr>
+        <w:t>firstinspires</w:t>
+      </w:r>
+      <w:proofErr w:type="spellEnd"/>
+      <w:r>
+        <w:fldChar w:fldCharType="end"/>
+      </w:r>
+      <w:r>
+        <w:t>​</w:t>
+      </w:r>
+    </w:p>
+    <w:p>
+      <w:r>
+        <w:rPr>
+          <w:b/>
+          <w:bCs/>
+        </w:rPr>
+        <w:t>Others:</w:t>
+      </w:r>
+      <w:r>
+        <w:br/>
+        <w:t>React with sneezing, coughing, holding noses. One girl says:</w:t>
+      </w:r>
+      <w:r>
+        <w:br/>
+        <w:t>“Yuck, I don’t want my T</w:t>
+      </w:r>
+      <w:r>
+        <w:noBreakHyphen/>
+        <w:t>shirt to hurt a river!”</w:t>
+      </w:r>
+    </w:p>
+    <w:p>
+      <w:r>
+        <w:rPr>
+          <w:b/>
+          <w:bCs/>
+        </w:rPr>
+        <w:lastRenderedPageBreak/>
+        <w:t>Riona (quick transition):</w:t>
+      </w:r>
+      <w:r>
+        <w:br/>
+        <w:t xml:space="preserve">“So if today’s dyes can be harmful, how did people make colors before factories </w:t>
+      </w:r>
+      <w:proofErr w:type="spellStart"/>
+      <w:r>
+        <w:t>existed</w:t>
+      </w:r>
+      <w:proofErr w:type="gramStart"/>
+      <w:r>
+        <w:t>?”PresentationSkit.docx</w:t>
+      </w:r>
+      <w:proofErr w:type="spellEnd"/>
+      <w:proofErr w:type="gramEnd"/>
+      <w:r>
+        <w:t>​</w:t>
+      </w:r>
+    </w:p>
+    <w:p>
+      <w:r>
+        <w:pict w14:anchorId="1C7DB783">
+          <v:rect id="_x0000_i1064" style="width:0;height:1.5pt" o:hralign="center" o:hrstd="t" o:hr="t" fillcolor="#a0a0a0" stroked="f"/>
+        </w:pict>
+      </w:r>
+    </w:p>
+    <w:p>
+      <w:pPr>
+        <w:rPr>
+          <w:b/>
+          <w:bCs/>
+        </w:rPr>
+      </w:pPr>
+      <w:r>
+        <w:rPr>
+          <w:b/>
+          <w:bCs/>
+        </w:rPr>
+        <w:t>Scene 3: Ancient Civilizations and Natural Dyes (about 1.5 min)</w:t>
+      </w:r>
+    </w:p>
+    <w:p>
+      <w:r>
+        <w:rPr>
+          <w:b/>
+          <w:bCs/>
+        </w:rPr>
+        <w:t>Zoey:</w:t>
+      </w:r>
+      <w:r>
+        <w:br/>
+        <w:t>“But ancient civilizations had tricks for making safe, beautiful colors! Let us show you what we unearthed.”</w:t>
+      </w:r>
+      <w:proofErr w:type="spellStart"/>
+      <w:r>
+        <w:fldChar w:fldCharType="begin"/>
+      </w:r>
+      <w:r>
+        <w:instrText>HYPERLINK "https://firstinspires.blob.core.windows.net/fll/challenge/2025-26/fll-challenge-unearthed-en.pdf" \t "_blank"</w:instrText>
+      </w:r>
+      <w:r>
+        <w:fldChar w:fldCharType="separate"/>
+      </w:r>
+      <w:r>
+        <w:rPr>
+          <w:rStyle w:val="Hyperlink"/>
+        </w:rPr>
+        <w:t>firstinspires.core.windows</w:t>
+      </w:r>
+      <w:proofErr w:type="spellEnd"/>
+      <w:r>
+        <w:fldChar w:fldCharType="end"/>
+      </w:r>
+      <w:r>
+        <w:t>​PresentationSkit.docx​</w:t>
+      </w:r>
+    </w:p>
+    <w:p>
+      <w:r>
+        <w:rPr>
+          <w:b/>
+          <w:bCs/>
+        </w:rPr>
+        <w:t>Saanvi (Egypt):</w:t>
+      </w:r>
+      <w:r>
+        <w:br/>
+        <w:t>(Shows blue scarf or picture.)</w:t>
+      </w:r>
+      <w:r>
+        <w:br/>
+        <w:t>“Egyptians made blue dye by crushing minerals like lapis lazuli. It took a lot of work, but the color was special and used for important art and clothing.”</w:t>
+      </w:r>
+      <w:proofErr w:type="spellStart"/>
+      <w:r>
+        <w:fldChar w:fldCharType="begin"/>
+      </w:r>
+      <w:r>
+        <w:instrText>HYPERLINK "https://firstinspires.blob.core.windows.net/fll/challenge/2025-26/fll-challenge-unearthed-en.pdf" \t "_blank"</w:instrText>
+      </w:r>
+      <w:r>
+        <w:fldChar w:fldCharType="separate"/>
+      </w:r>
+      <w:r>
+        <w:rPr>
+          <w:rStyle w:val="Hyperlink"/>
+        </w:rPr>
+        <w:t>firstinspires.core.windows</w:t>
+      </w:r>
+      <w:proofErr w:type="spellEnd"/>
+      <w:r>
+        <w:fldChar w:fldCharType="end"/>
+      </w:r>
+      <w:r>
+        <w:t>​PresentationSkit.docx​</w:t>
+      </w:r>
+    </w:p>
+    <w:p>
+      <w:r>
+        <w:rPr>
+          <w:b/>
+          <w:bCs/>
+        </w:rPr>
+        <w:t>Saanvi (adds action):</w:t>
+      </w:r>
+      <w:r>
+        <w:br/>
+        <w:t>(Mimes grinding stones.) “Imagine hours of grinding rocks just for one jar of blue paint!”</w:t>
+      </w:r>
+    </w:p>
+    <w:p>
+      <w:r>
+        <w:rPr>
+          <w:b/>
+          <w:bCs/>
+        </w:rPr>
+        <w:t>Saumya (Indus Valley and China):</w:t>
+      </w:r>
+      <w:r>
+        <w:br/>
+        <w:t>(With green and red props.)</w:t>
+      </w:r>
+      <w:r>
+        <w:br/>
+        <w:t>“In the Indus Valley, people used plants like indigo leaves for deep blues and greens. In China and Mesoamerica, they mixed plants, minerals, and insects to create strong reds.”</w:t>
+      </w:r>
+      <w:proofErr w:type="spellStart"/>
+      <w:r>
+        <w:fldChar w:fldCharType="begin"/>
+      </w:r>
+      <w:r>
+        <w:instrText>HYPERLINK "https://firstinspires.blob.core.windows.net/fll/challenge/2025-26/fll-challenge-unearthed-en.pdf" \t "_blank"</w:instrText>
+      </w:r>
+      <w:r>
+        <w:fldChar w:fldCharType="separate"/>
+      </w:r>
+      <w:r>
+        <w:rPr>
+          <w:rStyle w:val="Hyperlink"/>
+        </w:rPr>
+        <w:t>firstinspires.core.windows</w:t>
+      </w:r>
+      <w:proofErr w:type="spellEnd"/>
+      <w:r>
+        <w:fldChar w:fldCharType="end"/>
+      </w:r>
+      <w:r>
+        <w:t>​PresentationSkit.docx​</w:t>
+      </w:r>
+    </w:p>
+    <w:p>
+      <w:r>
+        <w:rPr>
+          <w:b/>
+          <w:bCs/>
+        </w:rPr>
+        <w:t>Saumya (adds):</w:t>
+      </w:r>
+      <w:r>
+        <w:br/>
+        <w:t>“They experimented a lot, just like we do in science class, to get colors that would not wash away.”</w:t>
+      </w:r>
+      <w:proofErr w:type="spellStart"/>
+      <w:r>
+        <w:fldChar w:fldCharType="begin"/>
+      </w:r>
+      <w:r>
+        <w:instrText>HYPERLINK "https://firstinspires.blob.core.windows.net/fll/challenge/2025-26/fll-challenge-unearthed-en.pdf" \t "_blank"</w:instrText>
+      </w:r>
+      <w:r>
+        <w:fldChar w:fldCharType="separate"/>
+      </w:r>
+      <w:r>
+        <w:rPr>
+          <w:rStyle w:val="Hyperlink"/>
+        </w:rPr>
+        <w:t>firstinspires.core.windows</w:t>
+      </w:r>
+      <w:proofErr w:type="spellEnd"/>
+      <w:r>
+        <w:fldChar w:fldCharType="end"/>
+      </w:r>
+      <w:r>
+        <w:t>​</w:t>
+      </w:r>
+    </w:p>
+    <w:p>
+      <w:r>
+        <w:rPr>
+          <w:b/>
+          <w:bCs/>
+        </w:rPr>
+        <w:t>Girisha (Greece):</w:t>
+      </w:r>
+      <w:r>
+        <w:br/>
+        <w:t>(Purple prop.)</w:t>
+      </w:r>
+      <w:r>
+        <w:br/>
+        <w:t>“Ancient Greeks used a special sea snail to make purple dye. It smelled terrible, but the color was so rare that only rich or powerful people could wear it.”</w:t>
+      </w:r>
+      <w:proofErr w:type="spellStart"/>
+      <w:r>
+        <w:fldChar w:fldCharType="begin"/>
+      </w:r>
+      <w:r>
+        <w:instrText>HYPERLINK "https://firstinspires.blob.core.windows.net/fll/challenge/2025-26/fll-challenge-unearthed-en.pdf" \t "_blank"</w:instrText>
+      </w:r>
+      <w:r>
+        <w:fldChar w:fldCharType="separate"/>
+      </w:r>
+      <w:r>
+        <w:rPr>
+          <w:rStyle w:val="Hyperlink"/>
+        </w:rPr>
+        <w:t>firstinspires.core.windows</w:t>
+      </w:r>
+      <w:proofErr w:type="spellEnd"/>
+      <w:r>
+        <w:fldChar w:fldCharType="end"/>
+      </w:r>
+      <w:r>
+        <w:t>​PresentationSkit.docx​</w:t>
+      </w:r>
+    </w:p>
+    <w:p>
+      <w:r>
+        <w:rPr>
+          <w:b/>
+          <w:bCs/>
+        </w:rPr>
+        <w:t>All:</w:t>
+      </w:r>
+      <w:r>
+        <w:br/>
+        <w:t>Pretend to crush plants, stir pots, sniff and react to “smelly snail dye,” and dip cloths.</w:t>
+      </w:r>
+    </w:p>
+    <w:p>
+      <w:r>
+        <w:rPr>
+          <w:b/>
+          <w:bCs/>
+        </w:rPr>
+        <w:t>Zoey (mini summary):</w:t>
+      </w:r>
+      <w:r>
+        <w:br/>
+        <w:t>“So ancient people used natural materials—plants, minerals, insects—to make colors that came from nature, not from a lab.”</w:t>
+      </w:r>
+      <w:proofErr w:type="spellStart"/>
+      <w:r>
+        <w:fldChar w:fldCharType="begin"/>
+      </w:r>
+      <w:r>
+        <w:instrText>HYPERLINK "https://firstinspires.blob.core.windows.net/fll/challenge/2025-26/fll-challenge-unearthed-en.pdf" \t "_blank"</w:instrText>
+      </w:r>
+      <w:r>
+        <w:fldChar w:fldCharType="separate"/>
+      </w:r>
+      <w:r>
+        <w:rPr>
+          <w:rStyle w:val="Hyperlink"/>
+        </w:rPr>
+        <w:t>firstinspires.core.windows</w:t>
+      </w:r>
+      <w:proofErr w:type="spellEnd"/>
+      <w:r>
+        <w:fldChar w:fldCharType="end"/>
+      </w:r>
+      <w:r>
+        <w:t>​PresentationSkit.docx​</w:t>
+      </w:r>
+    </w:p>
+    <w:p>
+      <w:r>
+        <w:lastRenderedPageBreak/>
+        <w:pict w14:anchorId="1DF5E2BA">
+          <v:rect id="_x0000_i1065" style="width:0;height:1.5pt" o:hralign="center" o:hrstd="t" o:hr="t" fillcolor="#a0a0a0" stroked="f"/>
+        </w:pict>
+      </w:r>
+    </w:p>
+    <w:p>
+      <w:pPr>
+        <w:rPr>
+          <w:b/>
+          <w:bCs/>
+        </w:rPr>
+      </w:pPr>
+      <w:r>
+        <w:rPr>
+          <w:b/>
+          <w:bCs/>
+        </w:rPr>
+        <w:t>Scene 4: The Modern Challenge &amp; AI Solution (about 1.5–2 min)</w:t>
+      </w:r>
+    </w:p>
+    <w:p>
+      <w:r>
+        <w:rPr>
+          <w:b/>
+          <w:bCs/>
+        </w:rPr>
+        <w:t>Zoey:</w:t>
+      </w:r>
+      <w:r>
+        <w:br/>
+        <w:t>“Today we mostly use artificial dyes because they are cheaper and give the exact same color every time.”</w:t>
+      </w:r>
+      <w:proofErr w:type="spellStart"/>
+      <w:r>
+        <w:fldChar w:fldCharType="begin"/>
+      </w:r>
+      <w:r>
+        <w:instrText>HYPERLINK "https://community.firstinspires.org/tournament-tips-preparing-for-your-judging-session" \t "_blank"</w:instrText>
+      </w:r>
+      <w:r>
+        <w:fldChar w:fldCharType="separate"/>
+      </w:r>
+      <w:r>
+        <w:rPr>
+          <w:rStyle w:val="Hyperlink"/>
+        </w:rPr>
+        <w:t>firstinspires</w:t>
+      </w:r>
+      <w:proofErr w:type="spellEnd"/>
+      <w:r>
+        <w:fldChar w:fldCharType="end"/>
+      </w:r>
+      <w:r>
+        <w:t>​PresentationSkit.docx​</w:t>
+      </w:r>
+    </w:p>
+    <w:p>
+      <w:r>
+        <w:rPr>
+          <w:b/>
+          <w:bCs/>
+        </w:rPr>
+        <w:t>Zoey (adds):</w:t>
+      </w:r>
+      <w:r>
+        <w:br/>
+        <w:t>“But we learned that natural dyes can fade or look different from batch to batch. Companies worry customers will complain if the colors change.”</w:t>
+      </w:r>
+      <w:proofErr w:type="spellStart"/>
+      <w:r>
+        <w:t>youtube</w:t>
+      </w:r>
+      <w:proofErr w:type="spellEnd"/>
+      <w:r>
+        <w:t>​</w:t>
+      </w:r>
+      <w:proofErr w:type="spellStart"/>
+      <w:r>
+        <w:fldChar w:fldCharType="begin"/>
+      </w:r>
+      <w:r>
+        <w:instrText>HYPERLINK "https://community.firstinspires.org/tournament-tips-preparing-for-your-judging-session" \t "_blank"</w:instrText>
+      </w:r>
+      <w:r>
+        <w:fldChar w:fldCharType="separate"/>
+      </w:r>
+      <w:r>
+        <w:rPr>
+          <w:rStyle w:val="Hyperlink"/>
+        </w:rPr>
+        <w:t>firstinspires</w:t>
+      </w:r>
+      <w:proofErr w:type="spellEnd"/>
+      <w:r>
+        <w:fldChar w:fldCharType="end"/>
+      </w:r>
+      <w:r>
+        <w:t>​</w:t>
+      </w:r>
+    </w:p>
+    <w:p>
+      <w:r>
+        <w:rPr>
+          <w:b/>
+          <w:bCs/>
+        </w:rPr>
+        <w:t>Riona (bridge):</w:t>
+      </w:r>
+      <w:r>
+        <w:br/>
+        <w:t xml:space="preserve">“So our big question became: how can we help people use natural dyes again, but still keep colors </w:t>
+      </w:r>
+      <w:proofErr w:type="spellStart"/>
+      <w:r>
+        <w:t>consistent</w:t>
+      </w:r>
+      <w:proofErr w:type="gramStart"/>
+      <w:r>
+        <w:t>?”PresentationSkit.docx</w:t>
+      </w:r>
+      <w:proofErr w:type="spellEnd"/>
+      <w:proofErr w:type="gramEnd"/>
+      <w:r>
+        <w:t>​</w:t>
+      </w:r>
+    </w:p>
+    <w:p>
+      <w:r>
+        <w:rPr>
+          <w:b/>
+          <w:bCs/>
+        </w:rPr>
+        <w:t>Girisha (Trainer):</w:t>
+      </w:r>
+      <w:r>
+        <w:br/>
+        <w:t>“We had an idea: what if we use Artificial Intelligence to help makers check their colors quickly? AI is good at spotting tiny differences in images</w:t>
+      </w:r>
+      <w:proofErr w:type="gramStart"/>
+      <w:r>
+        <w:t>.”</w:t>
+      </w:r>
+      <w:proofErr w:type="spellStart"/>
+      <w:r>
+        <w:t>youtube</w:t>
+      </w:r>
+      <w:proofErr w:type="spellEnd"/>
+      <w:r>
+        <w:t>​PresentationSkit.docx​</w:t>
+      </w:r>
+      <w:proofErr w:type="gramEnd"/>
+    </w:p>
+    <w:p>
+      <w:r>
+        <w:rPr>
+          <w:b/>
+          <w:bCs/>
+        </w:rPr>
+        <w:t>Riya (AI Model):</w:t>
+      </w:r>
+      <w:r>
+        <w:br/>
+        <w:t>“We designed a simple system using cameras and Android phones. People can take pictures of dyed fabric, and the AI compares the color to a ‘perfect’ target color</w:t>
+      </w:r>
+      <w:proofErr w:type="gramStart"/>
+      <w:r>
+        <w:t>.”</w:t>
+      </w:r>
+      <w:proofErr w:type="spellStart"/>
+      <w:r>
+        <w:t>youtube</w:t>
+      </w:r>
+      <w:proofErr w:type="spellEnd"/>
+      <w:r>
+        <w:t>​PresentationSkit.docx​</w:t>
+      </w:r>
+      <w:proofErr w:type="gramEnd"/>
+    </w:p>
+    <w:p>
+      <w:r>
+        <w:rPr>
+          <w:b/>
+          <w:bCs/>
+        </w:rPr>
+        <w:t>Riya (adds detail):</w:t>
+      </w:r>
+      <w:r>
+        <w:br/>
+        <w:t>“If the color is too light or too dark, the AI gives feedback, like ‘add more dye’ or ‘change the time.’ That helps make natural dyes more predictable</w:t>
+      </w:r>
+      <w:proofErr w:type="gramStart"/>
+      <w:r>
+        <w:t>.”youtube</w:t>
+      </w:r>
+      <w:proofErr w:type="gramEnd"/>
+      <w:r>
+        <w:t>+1​</w:t>
+      </w:r>
+    </w:p>
+    <w:p>
+      <w:r>
+        <w:rPr>
+          <w:b/>
+          <w:bCs/>
+        </w:rPr>
+        <w:t>Short “demo” bit (spoken, no real app needed):</w:t>
+      </w:r>
+    </w:p>
+    <w:p>
+      <w:pPr>
+        <w:numPr>
+          <w:ilvl w:val="0"/>
+          <w:numId w:val="8"/>
+        </w:numPr>
+      </w:pPr>
+      <w:r>
+        <w:t>Girisha: “Trainer mode: I show the AI many photos of the perfect green.”</w:t>
+      </w:r>
+    </w:p>
+    <w:p>
+      <w:pPr>
+        <w:numPr>
+          <w:ilvl w:val="0"/>
+          <w:numId w:val="8"/>
+        </w:numPr>
+      </w:pPr>
+      <w:r>
+        <w:t>Riya: “Now test mode: this fabric is close, but a little too yellow. Adjust the recipe!”</w:t>
+      </w:r>
+    </w:p>
+    <w:p>
+      <w:r>
+        <w:rPr>
+          <w:b/>
+          <w:bCs/>
+        </w:rPr>
+        <w:t>Zoey (wrap of solution):</w:t>
+      </w:r>
+      <w:r>
+        <w:br/>
+        <w:t>“With this kind of tool, factories could switch to natural dyes and still trust that clothes in every store will match</w:t>
+      </w:r>
+      <w:proofErr w:type="gramStart"/>
+      <w:r>
+        <w:t>.”youtube</w:t>
+      </w:r>
+      <w:proofErr w:type="gramEnd"/>
+      <w:r>
+        <w:t>+1​</w:t>
+      </w:r>
+    </w:p>
+    <w:p>
+      <w:r>
+        <w:pict w14:anchorId="7D07ADA4">
+          <v:rect id="_x0000_i1066" style="width:0;height:1.5pt" o:hralign="center" o:hrstd="t" o:hr="t" fillcolor="#a0a0a0" stroked="f"/>
+        </w:pict>
+      </w:r>
+    </w:p>
+    <w:p>
+      <w:pPr>
+        <w:rPr>
+          <w:b/>
+          <w:bCs/>
+        </w:rPr>
+      </w:pPr>
+      <w:r>
+        <w:rPr>
+          <w:b/>
+          <w:bCs/>
+        </w:rPr>
+        <w:t>Scene 5: Results, Impact &amp; Future (about 1.5 min)</w:t>
+      </w:r>
+    </w:p>
+    <w:p>
+      <w:r>
+        <w:rPr>
+          <w:b/>
+          <w:bCs/>
+        </w:rPr>
+        <w:lastRenderedPageBreak/>
+        <w:t>Saanvi (Outcome):</w:t>
+      </w:r>
+      <w:r>
+        <w:br/>
+        <w:t>“Our research showed that natural dyes can reduce toxic chemicals in water and soil, and are kinder to people’s skin.”</w:t>
+      </w:r>
+      <w:proofErr w:type="spellStart"/>
+      <w:r>
+        <w:fldChar w:fldCharType="begin"/>
+      </w:r>
+      <w:r>
+        <w:instrText>HYPERLINK "https://community.firstinspires.org/tournament-tips-preparing-for-your-judging-session" \t "_blank"</w:instrText>
+      </w:r>
+      <w:r>
+        <w:fldChar w:fldCharType="separate"/>
+      </w:r>
+      <w:r>
+        <w:rPr>
+          <w:rStyle w:val="Hyperlink"/>
+        </w:rPr>
+        <w:t>firstinspires</w:t>
+      </w:r>
+      <w:proofErr w:type="spellEnd"/>
+      <w:r>
+        <w:fldChar w:fldCharType="end"/>
+      </w:r>
+      <w:r>
+        <w:t>​PresentationSkit.docx​</w:t>
+      </w:r>
+    </w:p>
+    <w:p>
+      <w:r>
+        <w:rPr>
+          <w:b/>
+          <w:bCs/>
+        </w:rPr>
+        <w:t>Saanvi (adds):</w:t>
+      </w:r>
+      <w:r>
+        <w:br/>
+        <w:t>“We also found examples of small companies already using natural dyes, but they struggle to scale up. AI could help them grow.”</w:t>
+      </w:r>
+      <w:proofErr w:type="spellStart"/>
+      <w:r>
+        <w:fldChar w:fldCharType="begin"/>
+      </w:r>
+      <w:r>
+        <w:instrText>HYPERLINK "https://community.firstinspires.org/tournament-tips-preparing-for-your-judging-session" \t "_blank"</w:instrText>
+      </w:r>
+      <w:r>
+        <w:fldChar w:fldCharType="separate"/>
+      </w:r>
+      <w:r>
+        <w:rPr>
+          <w:rStyle w:val="Hyperlink"/>
+        </w:rPr>
+        <w:t>firstinspires</w:t>
+      </w:r>
+      <w:proofErr w:type="spellEnd"/>
+      <w:r>
+        <w:fldChar w:fldCharType="end"/>
+      </w:r>
+      <w:r>
+        <w:t>​</w:t>
+      </w:r>
+      <w:proofErr w:type="spellStart"/>
+      <w:r>
+        <w:t>youtube</w:t>
+      </w:r>
+      <w:proofErr w:type="spellEnd"/>
+      <w:r>
+        <w:t>​</w:t>
+      </w:r>
+    </w:p>
+    <w:p>
+      <w:r>
+        <w:rPr>
+          <w:b/>
+          <w:bCs/>
+        </w:rPr>
+        <w:t>Saumya (Recommendation):</w:t>
+      </w:r>
+      <w:r>
+        <w:br/>
+        <w:t>“We recommend that clothing brands experiment with natural dyes plus AI color checking in small product lines first</w:t>
+      </w:r>
+      <w:proofErr w:type="gramStart"/>
+      <w:r>
+        <w:t>.”youtube</w:t>
+      </w:r>
+      <w:proofErr w:type="gramEnd"/>
+      <w:r>
+        <w:t>+1​</w:t>
+      </w:r>
+    </w:p>
+    <w:p>
+      <w:r>
+        <w:rPr>
+          <w:b/>
+          <w:bCs/>
+        </w:rPr>
+        <w:t>Saumya (adds):</w:t>
+      </w:r>
+      <w:r>
+        <w:br/>
+        <w:t>“We also want schools and makerspaces to try natural dye kits, so more kids learn that chemistry and history can work together.”</w:t>
+      </w:r>
+      <w:proofErr w:type="spellStart"/>
+      <w:r>
+        <w:fldChar w:fldCharType="begin"/>
+      </w:r>
+      <w:r>
+        <w:instrText>HYPERLINK "https://firstinspires.blob.core.windows.net/fll/challenge/2025-26/fll-challenge-unearthed-en.pdf" \t "_blank"</w:instrText>
+      </w:r>
+      <w:r>
+        <w:fldChar w:fldCharType="separate"/>
+      </w:r>
+      <w:r>
+        <w:rPr>
+          <w:rStyle w:val="Hyperlink"/>
+        </w:rPr>
+        <w:t>firstinspires.core.windows</w:t>
+      </w:r>
+      <w:proofErr w:type="spellEnd"/>
+      <w:r>
+        <w:fldChar w:fldCharType="end"/>
+      </w:r>
+      <w:r>
+        <w:t>​</w:t>
+      </w:r>
+    </w:p>
+    <w:p>
+      <w:r>
+        <w:rPr>
+          <w:b/>
+          <w:bCs/>
+        </w:rPr>
+        <w:t>Riya (Future vision):</w:t>
+      </w:r>
+      <w:r>
+        <w:br/>
+        <w:t>“In the future, our idea could connect to factory machines to automatically adjust dye time or temperature. That means less waste, less pollution, and more safe, beautiful colors</w:t>
+      </w:r>
+      <w:proofErr w:type="gramStart"/>
+      <w:r>
+        <w:t>.”youtube</w:t>
+      </w:r>
+      <w:proofErr w:type="gramEnd"/>
+      <w:r>
+        <w:t>+1​</w:t>
+      </w:r>
+    </w:p>
+    <w:p>
+      <w:r>
+        <w:rPr>
+          <w:b/>
+          <w:bCs/>
+        </w:rPr>
+        <w:t>Riona (final wrap):</w:t>
+      </w:r>
+      <w:r>
+        <w:br/>
+        <w:t>“From ancient rocks and snails to modern AI and phones, we unearthed that the past can inspire cleaner technology today.”</w:t>
+      </w:r>
+      <w:proofErr w:type="spellStart"/>
+      <w:r>
+        <w:fldChar w:fldCharType="begin"/>
+      </w:r>
+      <w:r>
+        <w:instrText>HYPERLINK "https://firstinspires.blob.core.windows.net/fll/challenge/2025-26/fll-challenge-unearthed-en.pdf" \t "_blank"</w:instrText>
+      </w:r>
+      <w:r>
+        <w:fldChar w:fldCharType="separate"/>
+      </w:r>
+      <w:r>
+        <w:rPr>
+          <w:rStyle w:val="Hyperlink"/>
+        </w:rPr>
+        <w:t>firstinspires.core.windows</w:t>
+      </w:r>
+      <w:proofErr w:type="spellEnd"/>
+      <w:r>
+        <w:fldChar w:fldCharType="end"/>
+      </w:r>
+      <w:r>
+        <w:t>​PresentationSkit.docx​</w:t>
+      </w:r>
+    </w:p>
+    <w:p>
+      <w:r>
+        <w:rPr>
+          <w:b/>
+          <w:bCs/>
+        </w:rPr>
+        <w:t>All (together):</w:t>
+      </w:r>
+      <w:r>
+        <w:br/>
+        <w:t>“Thank you, and let’s make our world colorful—naturally and safely</w:t>
+      </w:r>
+      <w:proofErr w:type="gramStart"/>
+      <w:r>
+        <w:t>!”PresentationSkit.docx</w:t>
+      </w:r>
+      <w:proofErr w:type="gramEnd"/>
+      <w:r>
+        <w:t>​</w:t>
       </w:r>
     </w:p>
     <w:sectPr>
@@ -823,6 +1922,119 @@
     </w:lvl>
   </w:abstractNum>
   <w:abstractNum w:abstractNumId="1" w15:restartNumberingAfterBreak="0">
+    <w:nsid w:val="022B6A68"/>
+    <w:multiLevelType w:val="multilevel"/>
+    <w:tmpl w:val="B2DA05C2"/>
+    <w:lvl w:ilvl="0">
+      <w:start w:val="1"/>
+      <w:numFmt w:val="decimal"/>
+      <w:lvlText w:val="%1."/>
+      <w:lvlJc w:val="left"/>
+      <w:pPr>
+        <w:tabs>
+          <w:tab w:val="num" w:pos="720"/>
+        </w:tabs>
+        <w:ind w:left="720" w:hanging="360"/>
+      </w:pPr>
+    </w:lvl>
+    <w:lvl w:ilvl="1" w:tentative="1">
+      <w:start w:val="1"/>
+      <w:numFmt w:val="decimal"/>
+      <w:lvlText w:val="%2."/>
+      <w:lvlJc w:val="left"/>
+      <w:pPr>
+        <w:tabs>
+          <w:tab w:val="num" w:pos="1440"/>
+        </w:tabs>
+        <w:ind w:left="1440" w:hanging="360"/>
+      </w:pPr>
+    </w:lvl>
+    <w:lvl w:ilvl="2" w:tentative="1">
+      <w:start w:val="1"/>
+      <w:numFmt w:val="decimal"/>
+      <w:lvlText w:val="%3."/>
+      <w:lvlJc w:val="left"/>
+      <w:pPr>
+        <w:tabs>
+          <w:tab w:val="num" w:pos="2160"/>
+        </w:tabs>
+        <w:ind w:left="2160" w:hanging="360"/>
+      </w:pPr>
+    </w:lvl>
+    <w:lvl w:ilvl="3" w:tentative="1">
+      <w:start w:val="1"/>
+      <w:numFmt w:val="decimal"/>
+      <w:lvlText w:val="%4."/>
+      <w:lvlJc w:val="left"/>
+      <w:pPr>
+        <w:tabs>
+          <w:tab w:val="num" w:pos="2880"/>
+        </w:tabs>
+        <w:ind w:left="2880" w:hanging="360"/>
+      </w:pPr>
+    </w:lvl>
+    <w:lvl w:ilvl="4" w:tentative="1">
+      <w:start w:val="1"/>
+      <w:numFmt w:val="decimal"/>
+      <w:lvlText w:val="%5."/>
+      <w:lvlJc w:val="left"/>
+      <w:pPr>
+        <w:tabs>
+          <w:tab w:val="num" w:pos="3600"/>
+        </w:tabs>
+        <w:ind w:left="3600" w:hanging="360"/>
+      </w:pPr>
+    </w:lvl>
+    <w:lvl w:ilvl="5" w:tentative="1">
+      <w:start w:val="1"/>
+      <w:numFmt w:val="decimal"/>
+      <w:lvlText w:val="%6."/>
+      <w:lvlJc w:val="left"/>
+      <w:pPr>
+        <w:tabs>
+          <w:tab w:val="num" w:pos="4320"/>
+        </w:tabs>
+        <w:ind w:left="4320" w:hanging="360"/>
+      </w:pPr>
+    </w:lvl>
+    <w:lvl w:ilvl="6" w:tentative="1">
+      <w:start w:val="1"/>
+      <w:numFmt w:val="decimal"/>
+      <w:lvlText w:val="%7."/>
+      <w:lvlJc w:val="left"/>
+      <w:pPr>
+        <w:tabs>
+          <w:tab w:val="num" w:pos="5040"/>
+        </w:tabs>
+        <w:ind w:left="5040" w:hanging="360"/>
+      </w:pPr>
+    </w:lvl>
+    <w:lvl w:ilvl="7" w:tentative="1">
+      <w:start w:val="1"/>
+      <w:numFmt w:val="decimal"/>
+      <w:lvlText w:val="%8."/>
+      <w:lvlJc w:val="left"/>
+      <w:pPr>
+        <w:tabs>
+          <w:tab w:val="num" w:pos="5760"/>
+        </w:tabs>
+        <w:ind w:left="5760" w:hanging="360"/>
+      </w:pPr>
+    </w:lvl>
+    <w:lvl w:ilvl="8" w:tentative="1">
+      <w:start w:val="1"/>
+      <w:numFmt w:val="decimal"/>
+      <w:lvlText w:val="%9."/>
+      <w:lvlJc w:val="left"/>
+      <w:pPr>
+        <w:tabs>
+          <w:tab w:val="num" w:pos="6480"/>
+        </w:tabs>
+        <w:ind w:left="6480" w:hanging="360"/>
+      </w:pPr>
+    </w:lvl>
+  </w:abstractNum>
+  <w:abstractNum w:abstractNumId="2" w15:restartNumberingAfterBreak="0">
     <w:nsid w:val="04A37FCD"/>
     <w:multiLevelType w:val="multilevel"/>
     <w:tmpl w:val="661225CA"/>
@@ -971,7 +2183,7 @@
       </w:rPr>
     </w:lvl>
   </w:abstractNum>
-  <w:abstractNum w:abstractNumId="2" w15:restartNumberingAfterBreak="0">
+  <w:abstractNum w:abstractNumId="3" w15:restartNumberingAfterBreak="0">
     <w:nsid w:val="30CD6EC9"/>
     <w:multiLevelType w:val="multilevel"/>
     <w:tmpl w:val="AC2A70C6"/>
@@ -1084,7 +2296,7 @@
       </w:pPr>
     </w:lvl>
   </w:abstractNum>
-  <w:abstractNum w:abstractNumId="3" w15:restartNumberingAfterBreak="0">
+  <w:abstractNum w:abstractNumId="4" w15:restartNumberingAfterBreak="0">
     <w:nsid w:val="398846E5"/>
     <w:multiLevelType w:val="multilevel"/>
     <w:tmpl w:val="1DCEAFAE"/>
@@ -1233,7 +2445,7 @@
       </w:rPr>
     </w:lvl>
   </w:abstractNum>
-  <w:abstractNum w:abstractNumId="4" w15:restartNumberingAfterBreak="0">
+  <w:abstractNum w:abstractNumId="5" w15:restartNumberingAfterBreak="0">
     <w:nsid w:val="4A6D6AEE"/>
     <w:multiLevelType w:val="multilevel"/>
     <w:tmpl w:val="0FC8F2A4"/>
@@ -1382,7 +2594,7 @@
       </w:rPr>
     </w:lvl>
   </w:abstractNum>
-  <w:abstractNum w:abstractNumId="5" w15:restartNumberingAfterBreak="0">
+  <w:abstractNum w:abstractNumId="6" w15:restartNumberingAfterBreak="0">
     <w:nsid w:val="58AC157C"/>
     <w:multiLevelType w:val="multilevel"/>
     <w:tmpl w:val="CF4E792C"/>
@@ -1531,10 +2743,159 @@
       </w:rPr>
     </w:lvl>
   </w:abstractNum>
-  <w:abstractNum w:abstractNumId="6" w15:restartNumberingAfterBreak="0">
+  <w:abstractNum w:abstractNumId="7" w15:restartNumberingAfterBreak="0">
     <w:nsid w:val="66470A8B"/>
     <w:multiLevelType w:val="multilevel"/>
     <w:tmpl w:val="5286374A"/>
+    <w:lvl w:ilvl="0">
+      <w:start w:val="1"/>
+      <w:numFmt w:val="bullet"/>
+      <w:lvlText w:val=""/>
+      <w:lvlJc w:val="left"/>
+      <w:pPr>
+        <w:tabs>
+          <w:tab w:val="num" w:pos="720"/>
+        </w:tabs>
+        <w:ind w:left="720" w:hanging="360"/>
+      </w:pPr>
+      <w:rPr>
+        <w:rFonts w:ascii="Symbol" w:hAnsi="Symbol" w:hint="default"/>
+        <w:sz w:val="20"/>
+      </w:rPr>
+    </w:lvl>
+    <w:lvl w:ilvl="1" w:tentative="1">
+      <w:start w:val="1"/>
+      <w:numFmt w:val="bullet"/>
+      <w:lvlText w:val="o"/>
+      <w:lvlJc w:val="left"/>
+      <w:pPr>
+        <w:tabs>
+          <w:tab w:val="num" w:pos="1440"/>
+        </w:tabs>
+        <w:ind w:left="1440" w:hanging="360"/>
+      </w:pPr>
+      <w:rPr>
+        <w:rFonts w:ascii="Courier New" w:hAnsi="Courier New" w:hint="default"/>
+        <w:sz w:val="20"/>
+      </w:rPr>
+    </w:lvl>
+    <w:lvl w:ilvl="2" w:tentative="1">
+      <w:start w:val="1"/>
+      <w:numFmt w:val="bullet"/>
+      <w:lvlText w:val=""/>
+      <w:lvlJc w:val="left"/>
+      <w:pPr>
+        <w:tabs>
+          <w:tab w:val="num" w:pos="2160"/>
+        </w:tabs>
+        <w:ind w:left="2160" w:hanging="360"/>
+      </w:pPr>
+      <w:rPr>
+        <w:rFonts w:ascii="Wingdings" w:hAnsi="Wingdings" w:hint="default"/>
+        <w:sz w:val="20"/>
+      </w:rPr>
+    </w:lvl>
+    <w:lvl w:ilvl="3" w:tentative="1">
+      <w:start w:val="1"/>
+      <w:numFmt w:val="bullet"/>
+      <w:lvlText w:val=""/>
+      <w:lvlJc w:val="left"/>
+      <w:pPr>
+        <w:tabs>
+          <w:tab w:val="num" w:pos="2880"/>
+        </w:tabs>
+        <w:ind w:left="2880" w:hanging="360"/>
+      </w:pPr>
+      <w:rPr>
+        <w:rFonts w:ascii="Wingdings" w:hAnsi="Wingdings" w:hint="default"/>
+        <w:sz w:val="20"/>
+      </w:rPr>
+    </w:lvl>
+    <w:lvl w:ilvl="4" w:tentative="1">
+      <w:start w:val="1"/>
+      <w:numFmt w:val="bullet"/>
+      <w:lvlText w:val=""/>
+      <w:lvlJc w:val="left"/>
+      <w:pPr>
+        <w:tabs>
+          <w:tab w:val="num" w:pos="3600"/>
+        </w:tabs>
+        <w:ind w:left="3600" w:hanging="360"/>
+      </w:pPr>
+      <w:rPr>
+        <w:rFonts w:ascii="Wingdings" w:hAnsi="Wingdings" w:hint="default"/>
+        <w:sz w:val="20"/>
+      </w:rPr>
+    </w:lvl>
+    <w:lvl w:ilvl="5" w:tentative="1">
+      <w:start w:val="1"/>
+      <w:numFmt w:val="bullet"/>
+      <w:lvlText w:val=""/>
+      <w:lvlJc w:val="left"/>
+      <w:pPr>
+        <w:tabs>
+          <w:tab w:val="num" w:pos="4320"/>
+        </w:tabs>
+        <w:ind w:left="4320" w:hanging="360"/>
+      </w:pPr>
+      <w:rPr>
+        <w:rFonts w:ascii="Wingdings" w:hAnsi="Wingdings" w:hint="default"/>
+        <w:sz w:val="20"/>
+      </w:rPr>
+    </w:lvl>
+    <w:lvl w:ilvl="6" w:tentative="1">
+      <w:start w:val="1"/>
+      <w:numFmt w:val="bullet"/>
+      <w:lvlText w:val=""/>
+      <w:lvlJc w:val="left"/>
+      <w:pPr>
+        <w:tabs>
+          <w:tab w:val="num" w:pos="5040"/>
+        </w:tabs>
+        <w:ind w:left="5040" w:hanging="360"/>
+      </w:pPr>
+      <w:rPr>
+        <w:rFonts w:ascii="Wingdings" w:hAnsi="Wingdings" w:hint="default"/>
+        <w:sz w:val="20"/>
+      </w:rPr>
+    </w:lvl>
+    <w:lvl w:ilvl="7" w:tentative="1">
+      <w:start w:val="1"/>
+      <w:numFmt w:val="bullet"/>
+      <w:lvlText w:val=""/>
+      <w:lvlJc w:val="left"/>
+      <w:pPr>
+        <w:tabs>
+          <w:tab w:val="num" w:pos="5760"/>
+        </w:tabs>
+        <w:ind w:left="5760" w:hanging="360"/>
+      </w:pPr>
+      <w:rPr>
+        <w:rFonts w:ascii="Wingdings" w:hAnsi="Wingdings" w:hint="default"/>
+        <w:sz w:val="20"/>
+      </w:rPr>
+    </w:lvl>
+    <w:lvl w:ilvl="8" w:tentative="1">
+      <w:start w:val="1"/>
+      <w:numFmt w:val="bullet"/>
+      <w:lvlText w:val=""/>
+      <w:lvlJc w:val="left"/>
+      <w:pPr>
+        <w:tabs>
+          <w:tab w:val="num" w:pos="6480"/>
+        </w:tabs>
+        <w:ind w:left="6480" w:hanging="360"/>
+      </w:pPr>
+      <w:rPr>
+        <w:rFonts w:ascii="Wingdings" w:hAnsi="Wingdings" w:hint="default"/>
+        <w:sz w:val="20"/>
+      </w:rPr>
+    </w:lvl>
+  </w:abstractNum>
+  <w:abstractNum w:abstractNumId="8" w15:restartNumberingAfterBreak="0">
+    <w:nsid w:val="665E75BE"/>
+    <w:multiLevelType w:val="multilevel"/>
+    <w:tmpl w:val="A9780418"/>
     <w:lvl w:ilvl="0">
       <w:start w:val="1"/>
       <w:numFmt w:val="bullet"/>
@@ -1684,22 +3045,28 @@
     <w:abstractNumId w:val="0"/>
   </w:num>
   <w:num w:numId="2" w16cid:durableId="179783833">
-    <w:abstractNumId w:val="1"/>
+    <w:abstractNumId w:val="2"/>
   </w:num>
   <w:num w:numId="3" w16cid:durableId="1211305578">
+    <w:abstractNumId w:val="7"/>
+  </w:num>
+  <w:num w:numId="4" w16cid:durableId="309360419">
+    <w:abstractNumId w:val="4"/>
+  </w:num>
+  <w:num w:numId="5" w16cid:durableId="2078743294">
     <w:abstractNumId w:val="6"/>
   </w:num>
-  <w:num w:numId="4" w16cid:durableId="309360419">
+  <w:num w:numId="6" w16cid:durableId="592011869">
+    <w:abstractNumId w:val="5"/>
+  </w:num>
+  <w:num w:numId="7" w16cid:durableId="1856725670">
     <w:abstractNumId w:val="3"/>
   </w:num>
-  <w:num w:numId="5" w16cid:durableId="2078743294">
-    <w:abstractNumId w:val="5"/>
+  <w:num w:numId="8" w16cid:durableId="1191919152">
+    <w:abstractNumId w:val="8"/>
   </w:num>
-  <w:num w:numId="6" w16cid:durableId="592011869">
-    <w:abstractNumId w:val="4"/>
-  </w:num>
-  <w:num w:numId="7" w16cid:durableId="1856725670">
-    <w:abstractNumId w:val="2"/>
+  <w:num w:numId="9" w16cid:durableId="448934657">
+    <w:abstractNumId w:val="1"/>
   </w:num>
 </w:numbering>
 </file>
@@ -2307,7 +3674,6 @@
   <w:style w:type="character" w:default="1" w:styleId="DefaultParagraphFont">
     <w:name w:val="Default Paragraph Font"/>
     <w:uiPriority w:val="1"/>
-    <w:semiHidden/>
     <w:unhideWhenUsed/>
   </w:style>
   <w:style w:type="table" w:default="1" w:styleId="TableNormal">
